--- a/Documentation/Vowels_[StudentNumber]_ICTWEB503_2021.docx
+++ b/Documentation/Vowels_[StudentNumber]_ICTWEB503_2021.docx
@@ -766,7 +766,7 @@
                         <w:b/>
                         <w:bCs/>
                       </w:rPr>
-                      <w:t>[Student Name]</w:t>
+                      <w:t>Sebastian Vowels</w:t>
                     </w:r>
                   </w:p>
                 </w:tc>
@@ -782,9 +782,9 @@
                 </w:rPr>
                 <w:alias w:val="Date"/>
                 <w:id w:val="703864210"/>
-                <w:showingPlcHdr/>
                 <w:dataBinding w:prefixMappings="xmlns:ns0='http://schemas.microsoft.com/office/2006/coverPageProps'" w:xpath="/ns0:CoverPageProperties[1]/ns0:PublishDate[1]" w:storeItemID="{55AF091B-3C7A-41E3-B477-F2FDAA23CFDA}"/>
-                <w:date>
+                <w:date w:fullDate="2021-10-26T00:00:00Z">
+                  <w:dateFormat w:val="M/d/yyyy"/>
                   <w:lid w:val="en-US"/>
                   <w:storeMappedDataAs w:val="dateTime"/>
                   <w:calendar w:val="gregorian"/>
@@ -809,7 +809,7 @@
                         <w:b/>
                         <w:bCs/>
                       </w:rPr>
-                      <w:t>[Pick the date]</w:t>
+                      <w:t>26/10/2021</w:t>
                     </w:r>
                   </w:p>
                 </w:tc>
@@ -1603,76 +1603,60 @@
     </w:p>
     <w:p>
       <w:pPr>
-        <w:rPr>
-          <w:rFonts w:ascii="Segoe UI" w:hAnsi="Segoe UI" w:cs="Segoe UI"/>
-          <w:color w:val="FF0000"/>
-          <w:sz w:val="24"/>
-          <w:szCs w:val="24"/>
-        </w:rPr>
+        <w:pStyle w:val="Heading1"/>
       </w:pPr>
       <w:r>
-        <w:rPr>
-          <w:rFonts w:ascii="Segoe UI" w:hAnsi="Segoe UI" w:cs="Segoe UI"/>
-          <w:color w:val="FF0000"/>
-          <w:sz w:val="24"/>
-          <w:szCs w:val="24"/>
-        </w:rPr>
         <w:lastRenderedPageBreak/>
-        <w:t>Ensure you have removed all highlighted text</w:t>
-      </w:r>
-      <w:r>
-        <w:rPr>
-          <w:rFonts w:ascii="Segoe UI" w:hAnsi="Segoe UI" w:cs="Segoe UI"/>
-          <w:color w:val="FF0000"/>
-          <w:sz w:val="24"/>
-          <w:szCs w:val="24"/>
-        </w:rPr>
-        <w:t xml:space="preserve"> (and this text)</w:t>
-      </w:r>
-      <w:r>
-        <w:rPr>
-          <w:rFonts w:ascii="Segoe UI" w:hAnsi="Segoe UI" w:cs="Segoe UI"/>
-          <w:color w:val="FF0000"/>
-          <w:sz w:val="24"/>
-          <w:szCs w:val="24"/>
-        </w:rPr>
-        <w:t xml:space="preserve"> from this report before submission. This is a template for a technical report and should be presented in a professional manner</w:t>
-      </w:r>
-    </w:p>
-    <w:p>
-      <w:pPr>
-        <w:pStyle w:val="Heading1"/>
-      </w:pPr>
-      <w:r>
         <w:t>Task 1</w:t>
       </w:r>
       <w:r>
-        <w:t xml:space="preserve"> - Email</w:t>
+        <w:t xml:space="preserve"> </w:t>
+      </w:r>
+      <w:r>
+        <w:t>–</w:t>
+      </w:r>
+      <w:r>
+        <w:t xml:space="preserve"> Email</w:t>
       </w:r>
       <w:bookmarkEnd w:id="0"/>
     </w:p>
     <w:p>
-      <w:pPr>
-        <w:pStyle w:val="ListParagraph"/>
-        <w:numPr>
-          <w:ilvl w:val="0"/>
-          <w:numId w:val="9"/>
-        </w:numPr>
-        <w:rPr>
-          <w:highlight w:val="yellow"/>
-        </w:rPr>
-      </w:pPr>
       <w:r>
-        <w:rPr>
-          <w:highlight w:val="yellow"/>
-        </w:rPr>
-        <w:t xml:space="preserve">Screenshot of the hypothetical email to the Project Manager to obtain </w:t>
-      </w:r>
-      <w:r>
-        <w:rPr>
-          <w:highlight w:val="yellow"/>
-        </w:rPr>
-        <w:t>program specifications, business case scenario and programming guidelines.</w:t>
+        <w:drawing>
+          <wp:inline distT="0" distB="0" distL="0" distR="0" wp14:anchorId="4DFD725D" wp14:editId="07893751">
+            <wp:extent cx="5731510" cy="4312920"/>
+            <wp:effectExtent l="0" t="0" r="2540" b="0"/>
+            <wp:docPr id="7" name="Picture 7" descr="Graphical user interface, text, application, email&#10;&#10;Description automatically generated"/>
+            <wp:cNvGraphicFramePr>
+              <a:graphicFrameLocks xmlns:a="http://schemas.openxmlformats.org/drawingml/2006/main" noChangeAspect="1"/>
+            </wp:cNvGraphicFramePr>
+            <a:graphic xmlns:a="http://schemas.openxmlformats.org/drawingml/2006/main">
+              <a:graphicData uri="http://schemas.openxmlformats.org/drawingml/2006/picture">
+                <pic:pic xmlns:pic="http://schemas.openxmlformats.org/drawingml/2006/picture">
+                  <pic:nvPicPr>
+                    <pic:cNvPr id="7" name="Picture 7" descr="Graphical user interface, text, application, email&#10;&#10;Description automatically generated"/>
+                    <pic:cNvPicPr/>
+                  </pic:nvPicPr>
+                  <pic:blipFill>
+                    <a:blip r:embed="rId9"/>
+                    <a:stretch>
+                      <a:fillRect/>
+                    </a:stretch>
+                  </pic:blipFill>
+                  <pic:spPr>
+                    <a:xfrm>
+                      <a:off x="0" y="0"/>
+                      <a:ext cx="5731510" cy="4312920"/>
+                    </a:xfrm>
+                    <a:prstGeom prst="rect">
+                      <a:avLst/>
+                    </a:prstGeom>
+                  </pic:spPr>
+                </pic:pic>
+              </a:graphicData>
+            </a:graphic>
+          </wp:inline>
+        </w:drawing>
       </w:r>
     </w:p>
     <w:p>
@@ -1703,125 +1687,242 @@
     </w:p>
     <w:p>
       <w:pPr>
-        <w:pStyle w:val="ListParagraph"/>
-        <w:numPr>
-          <w:ilvl w:val="0"/>
-          <w:numId w:val="9"/>
-        </w:numPr>
+        <w:ind w:left="360"/>
+      </w:pPr>
+      <w:r>
+        <w:t xml:space="preserve">Hypertext Transfer Protocol (HTTP) is a communication system utilised widely throughout the world, primarily on the internet. There have been different iterations of the standard of HTTP, namely HTTP 1 and HTTP 2. HTTP 1 was created in 1997 and its creators were unable to recognise the far stretching uses of the internet at the time. As such, standard provided in HTTP 1 was inefficient for what modern internet users required. HTTP 2 was created in 2015 and aimed to rectify a </w:t>
+      </w:r>
+      <w:r>
+        <w:t>significant amount of these issues.</w:t>
+      </w:r>
+    </w:p>
+    <w:p>
+      <w:pPr>
+        <w:ind w:left="360"/>
+      </w:pPr>
+      <w:r>
+        <w:t xml:space="preserve">One of the biggest issues that HTTP 2 rectified related to the prioritisation of the resources being delivered. In HTTP 1, after a server receives a request from a client, they would send one resource at a time and await a response from the client confirming they had received the sent resource. Understandably, this process was highly inefficient as websites </w:t>
+      </w:r>
+      <w:proofErr w:type="gramStart"/>
+      <w:r>
+        <w:t>grew in size</w:t>
+      </w:r>
+      <w:proofErr w:type="gramEnd"/>
+      <w:r>
+        <w:t xml:space="preserve"> and complexity. When HTTP 1 was created a website consisted of a HTML page. Modern websites require HTML pages, CSS styling, JavaScript code, and multimedia assets galore. By forcing wait times for confirmation messages to be received, HTTP 1 was highly inefficient. HTTP 2 rectified this by allowing web servers to send all resources at once and provide context to the browser as to what should be rendered first as well as if any resources are missing. Should something be </w:t>
+      </w:r>
+      <w:r>
+        <w:lastRenderedPageBreak/>
+        <w:t>missing, the browser is then able to request just what they need. This concept is referred to as multiplexing and it substantially increased the efficiencies of the internet.</w:t>
+      </w:r>
+    </w:p>
+    <w:p>
+      <w:pPr>
+        <w:ind w:left="360"/>
+      </w:pPr>
+      <w:proofErr w:type="gramStart"/>
+      <w:r>
+        <w:t>In regards to</w:t>
+      </w:r>
+      <w:proofErr w:type="gramEnd"/>
+      <w:r>
+        <w:t xml:space="preserve"> the FF web application, HTTP 2 should be utilised. Whilst in its current state there isn’t a great deal of information being transferred to the browser, HTTP 2 is the international standard and provides FF the opportunity to add functionality </w:t>
+      </w:r>
+      <w:proofErr w:type="gramStart"/>
+      <w:r>
+        <w:t>later on</w:t>
+      </w:r>
+      <w:proofErr w:type="gramEnd"/>
+      <w:r>
+        <w:t xml:space="preserve"> that might take better use of the improved standard.</w:t>
+      </w:r>
+    </w:p>
+    <w:p>
+      <w:pPr>
+        <w:pStyle w:val="Heading3"/>
         <w:rPr>
           <w:highlight w:val="yellow"/>
         </w:rPr>
       </w:pPr>
+      <w:bookmarkStart w:id="3" w:name="_Toc12456991"/>
       <w:r>
         <w:rPr>
           <w:highlight w:val="yellow"/>
         </w:rPr>
-        <w:t>What is HTTP/1?</w:t>
-      </w:r>
-    </w:p>
-    <w:p>
-      <w:pPr>
-        <w:pStyle w:val="ListParagraph"/>
-        <w:numPr>
-          <w:ilvl w:val="0"/>
-          <w:numId w:val="9"/>
-        </w:numPr>
-        <w:rPr>
-          <w:highlight w:val="yellow"/>
-        </w:rPr>
-      </w:pPr>
-      <w:r>
-        <w:rPr>
-          <w:highlight w:val="yellow"/>
-        </w:rPr>
-        <w:t>What is HTTP/2?</w:t>
-      </w:r>
-    </w:p>
-    <w:p>
-      <w:pPr>
-        <w:pStyle w:val="ListParagraph"/>
-        <w:numPr>
-          <w:ilvl w:val="0"/>
-          <w:numId w:val="9"/>
-        </w:numPr>
-        <w:rPr>
-          <w:highlight w:val="yellow"/>
-        </w:rPr>
-      </w:pPr>
-      <w:r>
-        <w:rPr>
-          <w:highlight w:val="yellow"/>
-        </w:rPr>
-        <w:t>Identify the HTTP you would use in your application and explain why.</w:t>
-      </w:r>
-    </w:p>
-    <w:p>
-      <w:pPr>
-        <w:pStyle w:val="Heading3"/>
-      </w:pPr>
-      <w:bookmarkStart w:id="3" w:name="_Toc12456991"/>
-      <w:r>
         <w:t>Limitations of HTTP</w:t>
       </w:r>
       <w:bookmarkEnd w:id="3"/>
     </w:p>
     <w:p>
+      <w:r>
+        <w:t xml:space="preserve">HTTP isn’t without its issues. Whilst being adopted </w:t>
+      </w:r>
+      <w:proofErr w:type="gramStart"/>
+      <w:r>
+        <w:t>world wide</w:t>
+      </w:r>
+      <w:proofErr w:type="gramEnd"/>
+      <w:r>
+        <w:t xml:space="preserve"> as the standard for internet communication there are some limitations of the protocol that should be kept in mind:</w:t>
+      </w:r>
+    </w:p>
+    <w:p>
       <w:pPr>
         <w:pStyle w:val="ListParagraph"/>
         <w:numPr>
           <w:ilvl w:val="0"/>
-          <w:numId w:val="9"/>
+          <w:numId w:val="18"/>
         </w:numPr>
+      </w:pPr>
+      <w:r>
+        <w:t>Security</w:t>
+      </w:r>
+    </w:p>
+    <w:p>
+      <w:pPr>
+        <w:pStyle w:val="ListParagraph"/>
+        <w:numPr>
+          <w:ilvl w:val="1"/>
+          <w:numId w:val="18"/>
+        </w:numPr>
+      </w:pPr>
+      <w:r>
+        <w:t xml:space="preserve">HTTP is sent across the internet as a plain text message. There is no encryption and anyone in between the client and the server </w:t>
+      </w:r>
+      <w:proofErr w:type="gramStart"/>
+      <w:r>
+        <w:t>is able to</w:t>
+      </w:r>
+      <w:proofErr w:type="gramEnd"/>
+      <w:r>
+        <w:t xml:space="preserve"> intercept the message.</w:t>
+      </w:r>
+    </w:p>
+    <w:p>
+      <w:pPr>
+        <w:pStyle w:val="ListParagraph"/>
+        <w:numPr>
+          <w:ilvl w:val="0"/>
+          <w:numId w:val="18"/>
+        </w:numPr>
+      </w:pPr>
+    </w:p>
+    <w:p>
+      <w:pPr>
+        <w:pStyle w:val="Heading3"/>
         <w:rPr>
           <w:highlight w:val="yellow"/>
         </w:rPr>
       </w:pPr>
+      <w:bookmarkStart w:id="4" w:name="_Toc12456992"/>
       <w:r>
         <w:rPr>
           <w:highlight w:val="yellow"/>
         </w:rPr>
-        <w:t>Outline and explain the limitations of HTTP in developing web-based applications</w:t>
+        <w:t>Advantages of HTTP</w:t>
       </w:r>
+      <w:bookmarkStart w:id="5" w:name="_Toc12456993"/>
+      <w:bookmarkEnd w:id="4"/>
+    </w:p>
+    <w:p>
       <w:r>
         <w:rPr>
           <w:highlight w:val="yellow"/>
         </w:rPr>
-        <w:t>.</w:t>
+        <w:t xml:space="preserve">However, taking </w:t>
       </w:r>
-    </w:p>
-    <w:p>
-      <w:pPr>
-        <w:pStyle w:val="Heading3"/>
-      </w:pPr>
-      <w:bookmarkStart w:id="4" w:name="_Toc12456992"/>
-      <w:r>
-        <w:t>Advantages of HTTP</w:t>
-      </w:r>
-      <w:bookmarkEnd w:id="4"/>
-    </w:p>
-    <w:p>
-      <w:pPr>
-        <w:pStyle w:val="ListParagraph"/>
-        <w:numPr>
-          <w:ilvl w:val="0"/>
-          <w:numId w:val="13"/>
-        </w:numPr>
-        <w:rPr>
-          <w:highlight w:val="yellow"/>
-        </w:rPr>
-      </w:pPr>
+      <w:proofErr w:type="gramStart"/>
       <w:r>
         <w:rPr>
           <w:highlight w:val="yellow"/>
         </w:rPr>
-        <w:t>Outline and explain the advantages of HTTP in developing web-based applications</w:t>
+        <w:t>all of</w:t>
+      </w:r>
+      <w:proofErr w:type="gramEnd"/>
+      <w:r>
+        <w:rPr>
+          <w:highlight w:val="yellow"/>
+        </w:rPr>
+        <w:t xml:space="preserve"> the limitations as previously mentioned into account, there is good reason as </w:t>
+      </w:r>
+      <w:r>
+        <w:t>to why HTTP has been adopted worldwide:</w:t>
       </w:r>
     </w:p>
     <w:p>
       <w:pPr>
+        <w:pStyle w:val="ListParagraph"/>
+        <w:numPr>
+          <w:ilvl w:val="0"/>
+          <w:numId w:val="18"/>
+        </w:numPr>
+      </w:pPr>
+      <w:r>
+        <w:t>Connectionless</w:t>
+      </w:r>
+    </w:p>
+    <w:p>
+      <w:pPr>
+        <w:pStyle w:val="ListParagraph"/>
+        <w:numPr>
+          <w:ilvl w:val="1"/>
+          <w:numId w:val="18"/>
+        </w:numPr>
+      </w:pPr>
+      <w:r>
+        <w:t xml:space="preserve">HTTP operates by sending messages, not having a </w:t>
+      </w:r>
+      <w:proofErr w:type="gramStart"/>
+      <w:r>
+        <w:t>face to face</w:t>
+      </w:r>
+      <w:proofErr w:type="gramEnd"/>
+      <w:r>
+        <w:t xml:space="preserve"> conversation. As a result, direct connections are not required between the client and server.</w:t>
+      </w:r>
+    </w:p>
+    <w:p>
+      <w:pPr>
+        <w:pStyle w:val="ListParagraph"/>
+        <w:numPr>
+          <w:ilvl w:val="0"/>
+          <w:numId w:val="18"/>
+        </w:numPr>
+      </w:pPr>
+      <w:r>
+        <w:t>Media Independent</w:t>
+      </w:r>
+    </w:p>
+    <w:p>
+      <w:pPr>
+        <w:pStyle w:val="ListParagraph"/>
+        <w:numPr>
+          <w:ilvl w:val="1"/>
+          <w:numId w:val="18"/>
+        </w:numPr>
+      </w:pPr>
+      <w:r>
+        <w:t xml:space="preserve">Any type of data can be sent through HTTP </w:t>
+      </w:r>
+      <w:proofErr w:type="gramStart"/>
+      <w:r>
+        <w:t>as long as</w:t>
+      </w:r>
+      <w:proofErr w:type="gramEnd"/>
+      <w:r>
+        <w:t xml:space="preserve"> both the client and server have instructions as to how to unpack it.</w:t>
+      </w:r>
+    </w:p>
+    <w:p>
+      <w:pPr>
+        <w:pStyle w:val="ListParagraph"/>
+        <w:ind w:left="405"/>
+      </w:pPr>
+    </w:p>
+    <w:p>
+      <w:pPr>
         <w:pStyle w:val="Heading3"/>
       </w:pPr>
-      <w:bookmarkStart w:id="5" w:name="_Toc12456993"/>
       <w:r>
         <w:t>Web Service</w:t>
       </w:r>
@@ -2099,6 +2200,7 @@
         <w:pStyle w:val="Heading1"/>
       </w:pPr>
       <w:r>
+        <w:lastRenderedPageBreak/>
         <w:t xml:space="preserve">Task </w:t>
       </w:r>
       <w:r>
@@ -3143,7 +3245,6 @@
           </w:tcPr>
           <w:p>
             <w:r>
-              <w:lastRenderedPageBreak/>
               <w:t>Shaun O’Sullivan</w:t>
             </w:r>
           </w:p>
@@ -3270,7 +3371,7 @@
       </w:pPr>
     </w:p>
     <w:sectPr>
-      <w:footerReference w:type="default" r:id="rId8"/>
+      <w:footerReference w:type="default" r:id="rId10"/>
       <w:pgSz w:w="11906" w:h="16838"/>
       <w:pgMar w:top="1440" w:right="1440" w:bottom="1440" w:left="1440" w:header="708" w:footer="708" w:gutter="0"/>
       <w:pgNumType w:start="0"/>
@@ -4345,6 +4446,118 @@
     </w:lvl>
   </w:abstractNum>
   <w:abstractNum w:abstractNumId="7" w15:restartNumberingAfterBreak="0">
+    <w:nsid w:val="34FF5B15"/>
+    <w:multiLevelType w:val="hybridMultilevel"/>
+    <w:tmpl w:val="E6909D8E"/>
+    <w:lvl w:ilvl="0" w:tplc="64989768">
+      <w:numFmt w:val="bullet"/>
+      <w:lvlText w:val="-"/>
+      <w:lvlJc w:val="left"/>
+      <w:pPr>
+        <w:ind w:left="405" w:hanging="360"/>
+      </w:pPr>
+      <w:rPr>
+        <w:rFonts w:ascii="Calibri" w:eastAsiaTheme="minorHAnsi" w:hAnsi="Calibri" w:cs="Calibri" w:hint="default"/>
+      </w:rPr>
+    </w:lvl>
+    <w:lvl w:ilvl="1" w:tplc="0C090003">
+      <w:start w:val="1"/>
+      <w:numFmt w:val="bullet"/>
+      <w:lvlText w:val="o"/>
+      <w:lvlJc w:val="left"/>
+      <w:pPr>
+        <w:ind w:left="1125" w:hanging="360"/>
+      </w:pPr>
+      <w:rPr>
+        <w:rFonts w:ascii="Courier New" w:hAnsi="Courier New" w:cs="Courier New" w:hint="default"/>
+      </w:rPr>
+    </w:lvl>
+    <w:lvl w:ilvl="2" w:tplc="0C090005" w:tentative="1">
+      <w:start w:val="1"/>
+      <w:numFmt w:val="bullet"/>
+      <w:lvlText w:val=""/>
+      <w:lvlJc w:val="left"/>
+      <w:pPr>
+        <w:ind w:left="1845" w:hanging="360"/>
+      </w:pPr>
+      <w:rPr>
+        <w:rFonts w:ascii="Wingdings" w:hAnsi="Wingdings" w:hint="default"/>
+      </w:rPr>
+    </w:lvl>
+    <w:lvl w:ilvl="3" w:tplc="0C090001" w:tentative="1">
+      <w:start w:val="1"/>
+      <w:numFmt w:val="bullet"/>
+      <w:lvlText w:val=""/>
+      <w:lvlJc w:val="left"/>
+      <w:pPr>
+        <w:ind w:left="2565" w:hanging="360"/>
+      </w:pPr>
+      <w:rPr>
+        <w:rFonts w:ascii="Symbol" w:hAnsi="Symbol" w:hint="default"/>
+      </w:rPr>
+    </w:lvl>
+    <w:lvl w:ilvl="4" w:tplc="0C090003" w:tentative="1">
+      <w:start w:val="1"/>
+      <w:numFmt w:val="bullet"/>
+      <w:lvlText w:val="o"/>
+      <w:lvlJc w:val="left"/>
+      <w:pPr>
+        <w:ind w:left="3285" w:hanging="360"/>
+      </w:pPr>
+      <w:rPr>
+        <w:rFonts w:ascii="Courier New" w:hAnsi="Courier New" w:cs="Courier New" w:hint="default"/>
+      </w:rPr>
+    </w:lvl>
+    <w:lvl w:ilvl="5" w:tplc="0C090005" w:tentative="1">
+      <w:start w:val="1"/>
+      <w:numFmt w:val="bullet"/>
+      <w:lvlText w:val=""/>
+      <w:lvlJc w:val="left"/>
+      <w:pPr>
+        <w:ind w:left="4005" w:hanging="360"/>
+      </w:pPr>
+      <w:rPr>
+        <w:rFonts w:ascii="Wingdings" w:hAnsi="Wingdings" w:hint="default"/>
+      </w:rPr>
+    </w:lvl>
+    <w:lvl w:ilvl="6" w:tplc="0C090001" w:tentative="1">
+      <w:start w:val="1"/>
+      <w:numFmt w:val="bullet"/>
+      <w:lvlText w:val=""/>
+      <w:lvlJc w:val="left"/>
+      <w:pPr>
+        <w:ind w:left="4725" w:hanging="360"/>
+      </w:pPr>
+      <w:rPr>
+        <w:rFonts w:ascii="Symbol" w:hAnsi="Symbol" w:hint="default"/>
+      </w:rPr>
+    </w:lvl>
+    <w:lvl w:ilvl="7" w:tplc="0C090003" w:tentative="1">
+      <w:start w:val="1"/>
+      <w:numFmt w:val="bullet"/>
+      <w:lvlText w:val="o"/>
+      <w:lvlJc w:val="left"/>
+      <w:pPr>
+        <w:ind w:left="5445" w:hanging="360"/>
+      </w:pPr>
+      <w:rPr>
+        <w:rFonts w:ascii="Courier New" w:hAnsi="Courier New" w:cs="Courier New" w:hint="default"/>
+      </w:rPr>
+    </w:lvl>
+    <w:lvl w:ilvl="8" w:tplc="0C090005" w:tentative="1">
+      <w:start w:val="1"/>
+      <w:numFmt w:val="bullet"/>
+      <w:lvlText w:val=""/>
+      <w:lvlJc w:val="left"/>
+      <w:pPr>
+        <w:ind w:left="6165" w:hanging="360"/>
+      </w:pPr>
+      <w:rPr>
+        <w:rFonts w:ascii="Wingdings" w:hAnsi="Wingdings" w:hint="default"/>
+      </w:rPr>
+    </w:lvl>
+  </w:abstractNum>
+  <w:abstractNum w:abstractNumId="8" w15:restartNumberingAfterBreak="0">
     <w:nsid w:val="3F530416"/>
     <w:multiLevelType w:val="hybridMultilevel"/>
     <w:tmpl w:val="C09841B4"/>
@@ -4457,7 +4670,7 @@
       </w:rPr>
     </w:lvl>
   </w:abstractNum>
-  <w:abstractNum w:abstractNumId="8" w15:restartNumberingAfterBreak="0">
+  <w:abstractNum w:abstractNumId="9" w15:restartNumberingAfterBreak="0">
     <w:nsid w:val="475A0A8E"/>
     <w:multiLevelType w:val="hybridMultilevel"/>
     <w:tmpl w:val="59600B20"/>
@@ -4597,7 +4810,7 @@
       </w:rPr>
     </w:lvl>
   </w:abstractNum>
-  <w:abstractNum w:abstractNumId="9" w15:restartNumberingAfterBreak="0">
+  <w:abstractNum w:abstractNumId="10" w15:restartNumberingAfterBreak="0">
     <w:nsid w:val="49E63886"/>
     <w:multiLevelType w:val="hybridMultilevel"/>
     <w:tmpl w:val="501E20BC"/>
@@ -4737,7 +4950,7 @@
       </w:rPr>
     </w:lvl>
   </w:abstractNum>
-  <w:abstractNum w:abstractNumId="10" w15:restartNumberingAfterBreak="0">
+  <w:abstractNum w:abstractNumId="11" w15:restartNumberingAfterBreak="0">
     <w:nsid w:val="55556DD9"/>
     <w:multiLevelType w:val="hybridMultilevel"/>
     <w:tmpl w:val="D246414A"/>
@@ -4877,7 +5090,7 @@
       </w:rPr>
     </w:lvl>
   </w:abstractNum>
-  <w:abstractNum w:abstractNumId="11" w15:restartNumberingAfterBreak="0">
+  <w:abstractNum w:abstractNumId="12" w15:restartNumberingAfterBreak="0">
     <w:nsid w:val="6C5019BD"/>
     <w:multiLevelType w:val="hybridMultilevel"/>
     <w:tmpl w:val="6BFE9074"/>
@@ -4990,7 +5203,7 @@
       </w:rPr>
     </w:lvl>
   </w:abstractNum>
-  <w:abstractNum w:abstractNumId="12" w15:restartNumberingAfterBreak="0">
+  <w:abstractNum w:abstractNumId="13" w15:restartNumberingAfterBreak="0">
     <w:nsid w:val="713847B6"/>
     <w:multiLevelType w:val="hybridMultilevel"/>
     <w:tmpl w:val="C42694A0"/>
@@ -5103,7 +5316,7 @@
       </w:rPr>
     </w:lvl>
   </w:abstractNum>
-  <w:abstractNum w:abstractNumId="13" w15:restartNumberingAfterBreak="0">
+  <w:abstractNum w:abstractNumId="14" w15:restartNumberingAfterBreak="0">
     <w:nsid w:val="76043D3C"/>
     <w:multiLevelType w:val="hybridMultilevel"/>
     <w:tmpl w:val="E420419E"/>
@@ -5216,7 +5429,7 @@
       </w:rPr>
     </w:lvl>
   </w:abstractNum>
-  <w:abstractNum w:abstractNumId="14" w15:restartNumberingAfterBreak="0">
+  <w:abstractNum w:abstractNumId="15" w15:restartNumberingAfterBreak="0">
     <w:nsid w:val="7BB222F9"/>
     <w:multiLevelType w:val="hybridMultilevel"/>
     <w:tmpl w:val="AF502790"/>
@@ -5356,7 +5569,7 @@
       </w:rPr>
     </w:lvl>
   </w:abstractNum>
-  <w:abstractNum w:abstractNumId="15" w15:restartNumberingAfterBreak="0">
+  <w:abstractNum w:abstractNumId="16" w15:restartNumberingAfterBreak="0">
     <w:nsid w:val="7E92045C"/>
     <w:multiLevelType w:val="hybridMultilevel"/>
     <w:tmpl w:val="4D8C74AE"/>
@@ -5469,7 +5682,7 @@
       </w:rPr>
     </w:lvl>
   </w:abstractNum>
-  <w:abstractNum w:abstractNumId="16" w15:restartNumberingAfterBreak="0">
+  <w:abstractNum w:abstractNumId="17" w15:restartNumberingAfterBreak="0">
     <w:nsid w:val="7F9F5BA8"/>
     <w:multiLevelType w:val="multilevel"/>
     <w:tmpl w:val="0F76719C"/>
@@ -5622,52 +5835,55 @@
     <w:abstractNumId w:val="2"/>
   </w:num>
   <w:num w:numId="2">
-    <w:abstractNumId w:val="8"/>
+    <w:abstractNumId w:val="9"/>
   </w:num>
   <w:num w:numId="3">
     <w:abstractNumId w:val="4"/>
   </w:num>
   <w:num w:numId="4">
-    <w:abstractNumId w:val="9"/>
+    <w:abstractNumId w:val="10"/>
   </w:num>
   <w:num w:numId="5">
     <w:abstractNumId w:val="3"/>
   </w:num>
   <w:num w:numId="6">
-    <w:abstractNumId w:val="14"/>
+    <w:abstractNumId w:val="15"/>
   </w:num>
   <w:num w:numId="7">
-    <w:abstractNumId w:val="10"/>
+    <w:abstractNumId w:val="11"/>
   </w:num>
   <w:num w:numId="8">
-    <w:abstractNumId w:val="12"/>
+    <w:abstractNumId w:val="13"/>
   </w:num>
   <w:num w:numId="9">
-    <w:abstractNumId w:val="15"/>
+    <w:abstractNumId w:val="16"/>
   </w:num>
   <w:num w:numId="10">
     <w:abstractNumId w:val="6"/>
   </w:num>
   <w:num w:numId="11">
-    <w:abstractNumId w:val="13"/>
+    <w:abstractNumId w:val="14"/>
   </w:num>
   <w:num w:numId="12">
     <w:abstractNumId w:val="1"/>
   </w:num>
   <w:num w:numId="13">
-    <w:abstractNumId w:val="11"/>
+    <w:abstractNumId w:val="12"/>
   </w:num>
   <w:num w:numId="14">
-    <w:abstractNumId w:val="7"/>
+    <w:abstractNumId w:val="8"/>
   </w:num>
   <w:num w:numId="15">
-    <w:abstractNumId w:val="16"/>
+    <w:abstractNumId w:val="17"/>
   </w:num>
   <w:num w:numId="16">
     <w:abstractNumId w:val="5"/>
   </w:num>
   <w:num w:numId="17">
     <w:abstractNumId w:val="0"/>
+  </w:num>
+  <w:num w:numId="18">
+    <w:abstractNumId w:val="7"/>
   </w:num>
 </w:numbering>
 </file>
@@ -6564,13 +6780,6 @@
     <w:pitch w:val="variable"/>
     <w:sig w:usb0="E1002EFF" w:usb1="C000605B" w:usb2="00000029" w:usb3="00000000" w:csb0="000101FF" w:csb1="00000000"/>
   </w:font>
-  <w:font w:name="Segoe UI">
-    <w:panose1 w:val="020B0502040204020203"/>
-    <w:charset w:val="00"/>
-    <w:family w:val="swiss"/>
-    <w:pitch w:val="variable"/>
-    <w:sig w:usb0="E4002EFF" w:usb1="C000E47F" w:usb2="00000009" w:usb3="00000000" w:csb0="000001FF" w:csb1="00000000"/>
-  </w:font>
   <w:font w:name="Calibri Light">
     <w:panose1 w:val="020F0302020204030204"/>
     <w:charset w:val="00"/>
@@ -6599,6 +6808,7 @@
     <w:rsidRoot w:val="00217CD7"/>
     <w:rsid w:val="000127C8"/>
     <w:rsid w:val="00217CD7"/>
+    <w:rsid w:val="00453F97"/>
     <w:rsid w:val="005747CC"/>
     <w:rsid w:val="00DE3C31"/>
     <w:rsid w:val="00E1736A"/>
@@ -7352,10 +7562,29 @@
 </file>
 
 <file path=customXml/item1.xml><?xml version="1.0" encoding="utf-8"?>
+<CoverPageProperties xmlns="http://schemas.microsoft.com/office/2006/coverPageProps">
+  <PublishDate>2021-10-26T00:00:00</PublishDate>
+  <Abstract/>
+  <CompanyAddress/>
+  <CompanyPhone/>
+  <CompanyFax/>
+  <CompanyEmail/>
+</CoverPageProperties>
+</file>
+
+<file path=customXml/item2.xml><?xml version="1.0" encoding="utf-8"?>
 <b:Sources xmlns:b="http://schemas.openxmlformats.org/officeDocument/2006/bibliography" xmlns="http://schemas.openxmlformats.org/officeDocument/2006/bibliography" SelectedStyle="\APA.XSL" StyleName="APA"/>
 </file>
 
 <file path=customXml/itemProps1.xml><?xml version="1.0" encoding="utf-8"?>
+<ds:datastoreItem xmlns:ds="http://schemas.openxmlformats.org/officeDocument/2006/customXml" ds:itemID="{55AF091B-3C7A-41E3-B477-F2FDAA23CFDA}">
+  <ds:schemaRefs>
+    <ds:schemaRef ds:uri="http://schemas.microsoft.com/office/2006/coverPageProps"/>
+  </ds:schemaRefs>
+</ds:datastoreItem>
+</file>
+
+<file path=customXml/itemProps2.xml><?xml version="1.0" encoding="utf-8"?>
 <ds:datastoreItem xmlns:ds="http://schemas.openxmlformats.org/officeDocument/2006/customXml" ds:itemID="{1026B5B8-19AB-4D10-BFAB-EA990B093159}">
   <ds:schemaRefs>
     <ds:schemaRef ds:uri="http://schemas.openxmlformats.org/officeDocument/2006/bibliography"/>
